--- a/praca konkursowa.docx
+++ b/praca konkursowa.docx
@@ -2040,7 +2040,7 @@
           <w:szCs w:val="22"/>
         </w:rPr>
         <w:drawing>
-          <wp:anchor distT="0" distB="0" distL="114300" distR="114300" simplePos="0" relativeHeight="251660288" behindDoc="0" locked="0" layoutInCell="1" allowOverlap="1" wp14:anchorId="7D088F02" wp14:editId="740FBC28">
+          <wp:anchor distT="0" distB="0" distL="114300" distR="114300" simplePos="0" relativeHeight="251660288" behindDoc="0" locked="0" layoutInCell="1" allowOverlap="1" wp14:anchorId="7D088F02" wp14:editId="434DC3E1">
             <wp:simplePos x="0" y="0"/>
             <wp:positionH relativeFrom="margin">
               <wp:posOffset>5288347</wp:posOffset>
@@ -2086,6 +2086,9 @@
                 </pic:pic>
               </a:graphicData>
             </a:graphic>
+            <wp14:sizeRelV relativeFrom="margin">
+              <wp14:pctHeight>0</wp14:pctHeight>
+            </wp14:sizeRelV>
           </wp:anchor>
         </w:drawing>
       </w:r>
@@ -2338,16 +2341,16 @@
         <mc:AlternateContent>
           <mc:Choice Requires="wps">
             <w:drawing>
-              <wp:anchor distT="0" distB="0" distL="114300" distR="114300" simplePos="0" relativeHeight="251662336" behindDoc="0" locked="0" layoutInCell="1" allowOverlap="1" wp14:anchorId="352778E2" wp14:editId="4C534A90">
+              <wp:anchor distT="0" distB="0" distL="114300" distR="114300" simplePos="0" relativeHeight="251662336" behindDoc="0" locked="0" layoutInCell="1" allowOverlap="1" wp14:anchorId="352778E2" wp14:editId="0D80A54B">
                 <wp:simplePos x="0" y="0"/>
                 <wp:positionH relativeFrom="column">
                   <wp:posOffset>5288280</wp:posOffset>
                 </wp:positionH>
                 <wp:positionV relativeFrom="paragraph">
-                  <wp:posOffset>541521</wp:posOffset>
+                  <wp:posOffset>848094</wp:posOffset>
                 </wp:positionV>
                 <wp:extent cx="1482725" cy="635"/>
-                <wp:effectExtent l="0" t="0" r="3175" b="12065"/>
+                <wp:effectExtent l="0" t="0" r="3175" b="0"/>
                 <wp:wrapSquare wrapText="bothSides"/>
                 <wp:docPr id="5" name="Text Box 5"/>
                 <wp:cNvGraphicFramePr/>
@@ -2395,53 +2398,7 @@
                                 <w:iCs w:val="0"/>
                                 <w:color w:val="000000" w:themeColor="text1"/>
                               </w:rPr>
-                              <w:t xml:space="preserve">Rys. </w:t>
-                            </w:r>
-                            <w:r>
-                              <w:rPr>
-                                <w:rFonts w:cstheme="minorHAnsi"/>
-                                <w:i w:val="0"/>
-                                <w:iCs w:val="0"/>
-                                <w:color w:val="000000" w:themeColor="text1"/>
-                              </w:rPr>
-                              <w:fldChar w:fldCharType="begin"/>
-                            </w:r>
-                            <w:r>
-                              <w:rPr>
-                                <w:rFonts w:cstheme="minorHAnsi"/>
-                                <w:i w:val="0"/>
-                                <w:iCs w:val="0"/>
-                                <w:color w:val="000000" w:themeColor="text1"/>
-                              </w:rPr>
-                              <w:instrText xml:space="preserve"> SEQ Rys. \* ARABIC </w:instrText>
-                            </w:r>
-                            <w:r>
-                              <w:rPr>
-                                <w:rFonts w:cstheme="minorHAnsi"/>
-                                <w:i w:val="0"/>
-                                <w:iCs w:val="0"/>
-                                <w:color w:val="000000" w:themeColor="text1"/>
-                              </w:rPr>
-                              <w:fldChar w:fldCharType="separate"/>
-                            </w:r>
-                            <w:r>
-                              <w:rPr>
-                                <w:rFonts w:cstheme="minorHAnsi"/>
-                                <w:i w:val="0"/>
-                                <w:iCs w:val="0"/>
-                                <w:noProof/>
-                                <w:color w:val="000000" w:themeColor="text1"/>
-                              </w:rPr>
-                              <w:t>1</w:t>
-                            </w:r>
-                            <w:r>
-                              <w:rPr>
-                                <w:rFonts w:cstheme="minorHAnsi"/>
-                                <w:i w:val="0"/>
-                                <w:iCs w:val="0"/>
-                                <w:color w:val="000000" w:themeColor="text1"/>
-                              </w:rPr>
-                              <w:fldChar w:fldCharType="end"/>
+                              <w:t>Ry</w:t>
                             </w:r>
                             <w:r>
                               <w:rPr>
@@ -2451,7 +2408,27 @@
                                 <w:color w:val="000000" w:themeColor="text1"/>
                                 <w:lang w:val="pl-PL"/>
                               </w:rPr>
-                              <w:t xml:space="preserve"> - obecna </w:t>
+                              <w:t>c. 1</w:t>
+                            </w:r>
+                            <w:r>
+                              <w:rPr>
+                                <w:rFonts w:cstheme="minorHAnsi"/>
+                                <w:i w:val="0"/>
+                                <w:iCs w:val="0"/>
+                                <w:color w:val="000000" w:themeColor="text1"/>
+                                <w:lang w:val="pl-PL"/>
+                              </w:rPr>
+                              <w:t>. Obe</w:t>
+                            </w:r>
+                            <w:r>
+                              <w:rPr>
+                                <w:rFonts w:cstheme="minorHAnsi"/>
+                                <w:i w:val="0"/>
+                                <w:iCs w:val="0"/>
+                                <w:color w:val="000000" w:themeColor="text1"/>
+                                <w:lang w:val="pl-PL"/>
+                              </w:rPr>
+                              <w:t xml:space="preserve">cna </w:t>
                             </w:r>
                             <w:r>
                               <w:rPr>
@@ -2463,6 +2440,17 @@
                                 <w:lang w:val="pl-PL"/>
                               </w:rPr>
                               <w:t>ikona aplikacji</w:t>
+                            </w:r>
+                            <w:r>
+                              <w:rPr>
+                                <w:rFonts w:cstheme="minorHAnsi"/>
+                                <w:i w:val="0"/>
+                                <w:iCs w:val="0"/>
+                                <w:noProof/>
+                                <w:color w:val="000000" w:themeColor="text1"/>
+                                <w:lang w:val="pl-PL"/>
+                              </w:rPr>
+                              <w:t>.</w:t>
                             </w:r>
                           </w:p>
                         </w:txbxContent>
@@ -2476,6 +2464,9 @@
                     </wps:wsp>
                   </a:graphicData>
                 </a:graphic>
+                <wp14:sizeRelV relativeFrom="margin">
+                  <wp14:pctHeight>0</wp14:pctHeight>
+                </wp14:sizeRelV>
               </wp:anchor>
             </w:drawing>
           </mc:Choice>
@@ -2485,7 +2476,7 @@
                 <v:stroke joinstyle="miter"/>
                 <v:path gradientshapeok="t" o:connecttype="rect"/>
               </v:shapetype>
-              <v:shape id="Text Box 5" o:spid="_x0000_s1026" type="#_x0000_t202" style="position:absolute;left:0;text-align:left;margin-left:416.4pt;margin-top:42.65pt;width:116.75pt;height:.05pt;z-index:251662336;visibility:visible;mso-wrap-style:square;mso-wrap-distance-left:9pt;mso-wrap-distance-top:0;mso-wrap-distance-right:9pt;mso-wrap-distance-bottom:0;mso-position-horizontal:absolute;mso-position-horizontal-relative:text;mso-position-vertical:absolute;mso-position-vertical-relative:text;v-text-anchor:top" o:gfxdata="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" stroked="f">
+              <v:shape id="Text Box 5" o:spid="_x0000_s1026" type="#_x0000_t202" style="position:absolute;left:0;text-align:left;margin-left:416.4pt;margin-top:66.8pt;width:116.75pt;height:.05pt;z-index:251662336;visibility:visible;mso-wrap-style:square;mso-height-percent:0;mso-wrap-distance-left:9pt;mso-wrap-distance-top:0;mso-wrap-distance-right:9pt;mso-wrap-distance-bottom:0;mso-position-horizontal:absolute;mso-position-horizontal-relative:text;mso-position-vertical:absolute;mso-position-vertical-relative:text;mso-height-percent:0;mso-height-relative:margin;v-text-anchor:top" o:gfxdata="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" stroked="f">
                 <v:textbox style="mso-fit-shape-to-text:t" inset="0,0,0,0">
                   <w:txbxContent>
                     <w:p>
@@ -2511,53 +2502,7 @@
                           <w:iCs w:val="0"/>
                           <w:color w:val="000000" w:themeColor="text1"/>
                         </w:rPr>
-                        <w:t xml:space="preserve">Rys. </w:t>
-                      </w:r>
-                      <w:r>
-                        <w:rPr>
-                          <w:rFonts w:cstheme="minorHAnsi"/>
-                          <w:i w:val="0"/>
-                          <w:iCs w:val="0"/>
-                          <w:color w:val="000000" w:themeColor="text1"/>
-                        </w:rPr>
-                        <w:fldChar w:fldCharType="begin"/>
-                      </w:r>
-                      <w:r>
-                        <w:rPr>
-                          <w:rFonts w:cstheme="minorHAnsi"/>
-                          <w:i w:val="0"/>
-                          <w:iCs w:val="0"/>
-                          <w:color w:val="000000" w:themeColor="text1"/>
-                        </w:rPr>
-                        <w:instrText xml:space="preserve"> SEQ Rys. \* ARABIC </w:instrText>
-                      </w:r>
-                      <w:r>
-                        <w:rPr>
-                          <w:rFonts w:cstheme="minorHAnsi"/>
-                          <w:i w:val="0"/>
-                          <w:iCs w:val="0"/>
-                          <w:color w:val="000000" w:themeColor="text1"/>
-                        </w:rPr>
-                        <w:fldChar w:fldCharType="separate"/>
-                      </w:r>
-                      <w:r>
-                        <w:rPr>
-                          <w:rFonts w:cstheme="minorHAnsi"/>
-                          <w:i w:val="0"/>
-                          <w:iCs w:val="0"/>
-                          <w:noProof/>
-                          <w:color w:val="000000" w:themeColor="text1"/>
-                        </w:rPr>
-                        <w:t>1</w:t>
-                      </w:r>
-                      <w:r>
-                        <w:rPr>
-                          <w:rFonts w:cstheme="minorHAnsi"/>
-                          <w:i w:val="0"/>
-                          <w:iCs w:val="0"/>
-                          <w:color w:val="000000" w:themeColor="text1"/>
-                        </w:rPr>
-                        <w:fldChar w:fldCharType="end"/>
+                        <w:t>Ry</w:t>
                       </w:r>
                       <w:r>
                         <w:rPr>
@@ -2567,7 +2512,27 @@
                           <w:color w:val="000000" w:themeColor="text1"/>
                           <w:lang w:val="pl-PL"/>
                         </w:rPr>
-                        <w:t xml:space="preserve"> - obecna </w:t>
+                        <w:t>c. 1</w:t>
+                      </w:r>
+                      <w:r>
+                        <w:rPr>
+                          <w:rFonts w:cstheme="minorHAnsi"/>
+                          <w:i w:val="0"/>
+                          <w:iCs w:val="0"/>
+                          <w:color w:val="000000" w:themeColor="text1"/>
+                          <w:lang w:val="pl-PL"/>
+                        </w:rPr>
+                        <w:t>. Obe</w:t>
+                      </w:r>
+                      <w:r>
+                        <w:rPr>
+                          <w:rFonts w:cstheme="minorHAnsi"/>
+                          <w:i w:val="0"/>
+                          <w:iCs w:val="0"/>
+                          <w:color w:val="000000" w:themeColor="text1"/>
+                          <w:lang w:val="pl-PL"/>
+                        </w:rPr>
+                        <w:t xml:space="preserve">cna </w:t>
                       </w:r>
                       <w:r>
                         <w:rPr>
@@ -2579,6 +2544,17 @@
                           <w:lang w:val="pl-PL"/>
                         </w:rPr>
                         <w:t>ikona aplikacji</w:t>
+                      </w:r>
+                      <w:r>
+                        <w:rPr>
+                          <w:rFonts w:cstheme="minorHAnsi"/>
+                          <w:i w:val="0"/>
+                          <w:iCs w:val="0"/>
+                          <w:noProof/>
+                          <w:color w:val="000000" w:themeColor="text1"/>
+                          <w:lang w:val="pl-PL"/>
+                        </w:rPr>
+                        <w:t>.</w:t>
                       </w:r>
                     </w:p>
                   </w:txbxContent>
@@ -3125,43 +3101,6 @@
           <w:lang w:val="pl-PL" w:eastAsia="pl-PL"/>
         </w:rPr>
       </w:pPr>
-      <w:r>
-        <w:rPr>
-          <w:rFonts w:ascii="Times New Roman" w:hAnsi="Times New Roman" w:cs="Times New Roman"/>
-          <w:sz w:val="22"/>
-          <w:szCs w:val="22"/>
-          <w:lang w:val="pl-PL" w:eastAsia="pl-PL"/>
-        </w:rPr>
-        <w:t>Projek</w:t>
-      </w:r>
-      <w:r>
-        <w:rPr>
-          <w:rFonts w:ascii="Times New Roman" w:hAnsi="Times New Roman" w:cs="Times New Roman"/>
-          <w:sz w:val="22"/>
-          <w:szCs w:val="22"/>
-          <w:lang w:val="pl-PL" w:eastAsia="pl-PL"/>
-        </w:rPr>
-        <w:t>t był i jest rozwijany na zasadzie</w:t>
-      </w:r>
-      <w:r>
-        <w:rPr>
-          <w:rFonts w:ascii="Times New Roman" w:hAnsi="Times New Roman" w:cs="Times New Roman"/>
-          <w:sz w:val="22"/>
-          <w:szCs w:val="22"/>
-          <w:lang w:val="pl-PL" w:eastAsia="pl-PL"/>
-        </w:rPr>
-        <w:t xml:space="preserve">    jakiej????</w:t>
-      </w:r>
-    </w:p>
-    <w:p>
-      <w:pPr>
-        <w:rPr>
-          <w:rFonts w:ascii="Times New Roman" w:hAnsi="Times New Roman" w:cs="Times New Roman"/>
-          <w:sz w:val="22"/>
-          <w:szCs w:val="22"/>
-          <w:lang w:val="pl-PL" w:eastAsia="pl-PL"/>
-        </w:rPr>
-      </w:pPr>
     </w:p>
     <w:p>
       <w:pPr>
@@ -3247,7 +3186,25 @@
           <w:szCs w:val="22"/>
           <w:lang w:val="pl-PL" w:eastAsia="pl-PL"/>
         </w:rPr>
-        <w:t xml:space="preserve"> (zob. rys. 2)</w:t>
+        <w:t xml:space="preserve"> (zob. ry</w:t>
+      </w:r>
+      <w:r>
+        <w:rPr>
+          <w:rFonts w:ascii="Times New Roman" w:hAnsi="Times New Roman" w:cs="Times New Roman"/>
+          <w:sz w:val="22"/>
+          <w:szCs w:val="22"/>
+          <w:lang w:val="pl-PL" w:eastAsia="pl-PL"/>
+        </w:rPr>
+        <w:t>c</w:t>
+      </w:r>
+      <w:r>
+        <w:rPr>
+          <w:rFonts w:ascii="Times New Roman" w:hAnsi="Times New Roman" w:cs="Times New Roman"/>
+          <w:sz w:val="22"/>
+          <w:szCs w:val="22"/>
+          <w:lang w:val="pl-PL" w:eastAsia="pl-PL"/>
+        </w:rPr>
+        <w:t>. 2)</w:t>
       </w:r>
       <w:r>
         <w:rPr>
@@ -3354,13 +3311,10 @@
       <w:pPr>
         <w:pStyle w:val="Caption"/>
         <w:rPr>
-          <w:rFonts w:ascii="Times New Roman" w:hAnsi="Times New Roman" w:cs="Times New Roman"/>
           <w:i w:val="0"/>
           <w:iCs w:val="0"/>
           <w:color w:val="000000" w:themeColor="text1"/>
-          <w:sz w:val="22"/>
-          <w:szCs w:val="22"/>
-          <w:lang w:val="pl-PL" w:eastAsia="pl-PL"/>
+          <w:lang w:val="pl-PL"/>
         </w:rPr>
       </w:pPr>
       <w:r>
@@ -3369,7 +3323,24 @@
           <w:iCs w:val="0"/>
           <w:color w:val="000000" w:themeColor="text1"/>
         </w:rPr>
-        <w:t xml:space="preserve">Rys. </w:t>
+        <w:t>Ry</w:t>
+      </w:r>
+      <w:r>
+        <w:rPr>
+          <w:i w:val="0"/>
+          <w:iCs w:val="0"/>
+          <w:color w:val="000000" w:themeColor="text1"/>
+          <w:lang w:val="pl-PL"/>
+        </w:rPr>
+        <w:t>c</w:t>
+      </w:r>
+      <w:r>
+        <w:rPr>
+          <w:i w:val="0"/>
+          <w:iCs w:val="0"/>
+          <w:color w:val="000000" w:themeColor="text1"/>
+        </w:rPr>
+        <w:t xml:space="preserve">. </w:t>
       </w:r>
       <w:r>
         <w:rPr>
@@ -3419,7 +3390,34 @@
           <w:color w:val="000000" w:themeColor="text1"/>
           <w:lang w:val="pl-PL"/>
         </w:rPr>
-        <w:t xml:space="preserve"> – wybrane wydarzenia z procesu rozwijania aplikacji</w:t>
+        <w:t>.</w:t>
+      </w:r>
+      <w:r>
+        <w:rPr>
+          <w:i w:val="0"/>
+          <w:iCs w:val="0"/>
+          <w:color w:val="000000" w:themeColor="text1"/>
+          <w:lang w:val="pl-PL"/>
+        </w:rPr>
+        <w:t xml:space="preserve"> Wybrane</w:t>
+      </w:r>
+      <w:r>
+        <w:rPr>
+          <w:i w:val="0"/>
+          <w:iCs w:val="0"/>
+          <w:color w:val="000000" w:themeColor="text1"/>
+          <w:lang w:val="pl-PL"/>
+        </w:rPr>
+        <w:t xml:space="preserve"> wydarzenia z procesu rozwijania aplikacji</w:t>
+      </w:r>
+      <w:r>
+        <w:rPr>
+          <w:i w:val="0"/>
+          <w:iCs w:val="0"/>
+          <w:color w:val="000000" w:themeColor="text1"/>
+          <w:lang w:val="pl-PL"/>
+        </w:rPr>
+        <w:t>.</w:t>
       </w:r>
     </w:p>
     <w:p>
@@ -3438,7 +3436,6 @@
           <w:sz w:val="24"/>
           <w:szCs w:val="24"/>
         </w:rPr>
-        <w:lastRenderedPageBreak/>
         <w:t xml:space="preserve">2.3 </w:t>
       </w:r>
       <w:r>
@@ -3486,7 +3483,7 @@
           <w:sz w:val="22"/>
           <w:szCs w:val="22"/>
         </w:rPr>
-        <w:t xml:space="preserve">nie posiada własnego serwera w rozumieniu tradycyjnym – </w:t>
+        <w:t>nie posiada własnego serwera w rozumieniu tradycyjnym</w:t>
       </w:r>
       <w:r>
         <w:rPr>
@@ -3496,6 +3493,16 @@
           <w:szCs w:val="22"/>
           <w:lang w:val="pl-PL"/>
         </w:rPr>
+        <w:t xml:space="preserve">, ale </w:t>
+      </w:r>
+      <w:r>
+        <w:rPr>
+          <w:rFonts w:ascii="Times New Roman" w:hAnsi="Times New Roman" w:cs="Times New Roman"/>
+          <w:color w:val="000000"/>
+          <w:sz w:val="22"/>
+          <w:szCs w:val="22"/>
+          <w:lang w:val="pl-PL"/>
+        </w:rPr>
         <w:t xml:space="preserve">zamiast niego, </w:t>
       </w:r>
       <w:r>
@@ -3614,7 +3621,7 @@
           <w:szCs w:val="22"/>
           <w:lang w:val="pl-PL"/>
         </w:rPr>
-        <w:t xml:space="preserve">w chmurze, tj. </w:t>
+        <w:t xml:space="preserve">w </w:t>
       </w:r>
       <w:r>
         <w:rPr>
@@ -3624,6 +3631,17 @@
           <w:szCs w:val="22"/>
           <w:lang w:val="pl-PL"/>
         </w:rPr>
+        <w:lastRenderedPageBreak/>
+        <w:t xml:space="preserve">chmurze, tj. </w:t>
+      </w:r>
+      <w:r>
+        <w:rPr>
+          <w:rFonts w:ascii="Times New Roman" w:hAnsi="Times New Roman" w:cs="Times New Roman"/>
+          <w:color w:val="000000"/>
+          <w:sz w:val="22"/>
+          <w:szCs w:val="22"/>
+          <w:lang w:val="pl-PL"/>
+        </w:rPr>
         <w:t xml:space="preserve">na serwerach </w:t>
       </w:r>
       <w:r>
@@ -3663,7 +3681,7 @@
           <w:szCs w:val="22"/>
           <w:lang w:val="pl-PL"/>
         </w:rPr>
-        <w:t>a</w:t>
+        <w:t>y</w:t>
       </w:r>
       <w:r>
         <w:rPr>
@@ -4072,32 +4090,65 @@
         </w:rPr>
         <w:t xml:space="preserve"> kompresują zdjęcie)</w:t>
       </w:r>
-    </w:p>
-    <w:p>
-      <w:pPr>
-        <w:spacing w:before="100" w:beforeAutospacing="1" w:after="100" w:afterAutospacing="1"/>
-        <w:ind w:firstLine="720"/>
-        <w:rPr>
-          <w:rFonts w:ascii="Times New Roman" w:hAnsi="Times New Roman" w:cs="Times New Roman"/>
-          <w:b/>
-          <w:bCs/>
+      <w:r>
+        <w:rPr>
+          <w:rFonts w:ascii="Times New Roman" w:hAnsi="Times New Roman" w:cs="Times New Roman"/>
           <w:color w:val="000000"/>
           <w:sz w:val="22"/>
           <w:szCs w:val="22"/>
           <w:lang w:val="pl-PL"/>
         </w:rPr>
-      </w:pPr>
-      <w:r>
-        <w:rPr>
-          <w:rFonts w:ascii="Times New Roman" w:hAnsi="Times New Roman" w:cs="Times New Roman"/>
-          <w:b/>
-          <w:bCs/>
-          <w:color w:val="FF0000"/>
-          <w:sz w:val="22"/>
-          <w:szCs w:val="22"/>
-          <w:lang w:val="pl-PL"/>
-        </w:rPr>
-        <w:t>LUCIDCHART DODAWANIE ZDJĘCIA</w:t>
+        <w:t>.</w:t>
+      </w:r>
+      <w:r>
+        <w:rPr>
+          <w:rFonts w:ascii="Times New Roman" w:hAnsi="Times New Roman" w:cs="Times New Roman"/>
+          <w:noProof/>
+          <w:color w:val="000000"/>
+          <w:sz w:val="22"/>
+          <w:szCs w:val="22"/>
+        </w:rPr>
+        <w:drawing>
+          <wp:inline distT="0" distB="0" distL="0" distR="0" wp14:anchorId="3FFBD2A9" wp14:editId="67E6445B">
+            <wp:extent cx="6217285" cy="3159136"/>
+            <wp:effectExtent l="0" t="0" r="5715" b="3175"/>
+            <wp:docPr id="6" name="Picture 6" descr="Graphical user interface&#10;&#10;Description automatically generated with medium confidence"/>
+            <wp:cNvGraphicFramePr>
+              <a:graphicFrameLocks xmlns:a="http://schemas.openxmlformats.org/drawingml/2006/main" noChangeAspect="1"/>
+            </wp:cNvGraphicFramePr>
+            <a:graphic xmlns:a="http://schemas.openxmlformats.org/drawingml/2006/main">
+              <a:graphicData uri="http://schemas.openxmlformats.org/drawingml/2006/picture">
+                <pic:pic xmlns:pic="http://schemas.openxmlformats.org/drawingml/2006/picture">
+                  <pic:nvPicPr>
+                    <pic:cNvPr id="6" name="Picture 6" descr="Graphical user interface&#10;&#10;Description automatically generated with medium confidence"/>
+                    <pic:cNvPicPr/>
+                  </pic:nvPicPr>
+                  <pic:blipFill>
+                    <a:blip r:embed="rId12">
+                      <a:extLst>
+                        <a:ext uri="{28A0092B-C50C-407E-A947-70E740481C1C}">
+                          <a14:useLocalDpi xmlns:a14="http://schemas.microsoft.com/office/drawing/2010/main" val="0"/>
+                        </a:ext>
+                      </a:extLst>
+                    </a:blip>
+                    <a:stretch>
+                      <a:fillRect/>
+                    </a:stretch>
+                  </pic:blipFill>
+                  <pic:spPr>
+                    <a:xfrm>
+                      <a:off x="0" y="0"/>
+                      <a:ext cx="6241870" cy="3171628"/>
+                    </a:xfrm>
+                    <a:prstGeom prst="rect">
+                      <a:avLst/>
+                    </a:prstGeom>
+                  </pic:spPr>
+                </pic:pic>
+              </a:graphicData>
+            </a:graphic>
+          </wp:inline>
+        </w:drawing>
       </w:r>
     </w:p>
     <w:p>
@@ -4165,6 +4216,7 @@
         </w:rPr>
         <w:t xml:space="preserve"> czynności utrzymaniow</w:t>
       </w:r>
+      <w:proofErr w:type="spellStart"/>
       <w:r>
         <w:rPr>
           <w:rFonts w:ascii="Times New Roman" w:hAnsi="Times New Roman" w:cs="Times New Roman"/>
@@ -4173,8 +4225,9 @@
           <w:szCs w:val="22"/>
           <w:lang w:val="pl-PL"/>
         </w:rPr>
-        <w:t xml:space="preserve">ych </w:t>
-      </w:r>
+        <w:t>ych</w:t>
+      </w:r>
+      <w:proofErr w:type="spellEnd"/>
       <w:r>
         <w:rPr>
           <w:rFonts w:ascii="Times New Roman" w:hAnsi="Times New Roman" w:cs="Times New Roman"/>
@@ -4183,6 +4236,16 @@
           <w:szCs w:val="22"/>
           <w:lang w:val="pl-PL"/>
         </w:rPr>
+        <w:t xml:space="preserve"> </w:t>
+      </w:r>
+      <w:r>
+        <w:rPr>
+          <w:rFonts w:ascii="Times New Roman" w:hAnsi="Times New Roman" w:cs="Times New Roman"/>
+          <w:color w:val="000000"/>
+          <w:sz w:val="22"/>
+          <w:szCs w:val="22"/>
+          <w:lang w:val="pl-PL"/>
+        </w:rPr>
         <w:t>–</w:t>
       </w:r>
       <w:r>
@@ -4214,6 +4277,7 @@
         </w:rPr>
         <w:t>operac</w:t>
       </w:r>
+      <w:proofErr w:type="spellStart"/>
       <w:r>
         <w:rPr>
           <w:rFonts w:ascii="Times New Roman" w:hAnsi="Times New Roman" w:cs="Times New Roman"/>
@@ -4224,6 +4288,7 @@
         </w:rPr>
         <w:t>ji</w:t>
       </w:r>
+      <w:proofErr w:type="spellEnd"/>
       <w:r>
         <w:rPr>
           <w:rFonts w:ascii="Times New Roman" w:hAnsi="Times New Roman" w:cs="Times New Roman"/>
@@ -4231,7 +4296,7 @@
           <w:sz w:val="22"/>
           <w:szCs w:val="22"/>
         </w:rPr>
-        <w:t xml:space="preserve">, które muszą być uruchamiane w konkretnych interwałach (np. odświeżanie jakości powietrza </w:t>
+        <w:t xml:space="preserve">, które muszą być uruchamiane w konkretnych interwałach (np. </w:t>
       </w:r>
       <w:r>
         <w:rPr>
@@ -4241,7 +4306,7 @@
           <w:szCs w:val="22"/>
           <w:lang w:val="pl-PL"/>
         </w:rPr>
-        <w:t xml:space="preserve">co 15 minut, pozbywanie się </w:t>
+        <w:t>aktualizacja</w:t>
       </w:r>
       <w:r>
         <w:rPr>
@@ -4249,6 +4314,75 @@
           <w:color w:val="000000"/>
           <w:sz w:val="22"/>
           <w:szCs w:val="22"/>
+          <w:lang w:val="pl-PL"/>
+        </w:rPr>
+        <w:t xml:space="preserve"> </w:t>
+      </w:r>
+      <w:r>
+        <w:rPr>
+          <w:rFonts w:ascii="Times New Roman" w:hAnsi="Times New Roman" w:cs="Times New Roman"/>
+          <w:color w:val="000000"/>
+          <w:sz w:val="22"/>
+          <w:szCs w:val="22"/>
+          <w:lang w:val="pl-PL"/>
+        </w:rPr>
+        <w:t>co 15 minut</w:t>
+      </w:r>
+      <w:r>
+        <w:rPr>
+          <w:rFonts w:ascii="Times New Roman" w:hAnsi="Times New Roman" w:cs="Times New Roman"/>
+          <w:color w:val="000000"/>
+          <w:sz w:val="22"/>
+          <w:szCs w:val="22"/>
+          <w:lang w:val="pl-PL"/>
+        </w:rPr>
+        <w:t xml:space="preserve"> </w:t>
+      </w:r>
+      <w:r>
+        <w:rPr>
+          <w:rFonts w:ascii="Times New Roman" w:hAnsi="Times New Roman" w:cs="Times New Roman"/>
+          <w:color w:val="000000"/>
+          <w:sz w:val="22"/>
+          <w:szCs w:val="22"/>
+          <w:lang w:val="pl-PL"/>
+        </w:rPr>
+        <w:t xml:space="preserve">danych </w:t>
+      </w:r>
+      <w:r>
+        <w:rPr>
+          <w:rFonts w:ascii="Times New Roman" w:hAnsi="Times New Roman" w:cs="Times New Roman"/>
+          <w:color w:val="000000"/>
+          <w:sz w:val="22"/>
+          <w:szCs w:val="22"/>
+          <w:lang w:val="pl-PL"/>
+        </w:rPr>
+        <w:t>dotyczących</w:t>
+      </w:r>
+      <w:r>
+        <w:rPr>
+          <w:rFonts w:ascii="Times New Roman" w:hAnsi="Times New Roman" w:cs="Times New Roman"/>
+          <w:color w:val="000000"/>
+          <w:sz w:val="22"/>
+          <w:szCs w:val="22"/>
+        </w:rPr>
+        <w:t xml:space="preserve"> jakości powietrza</w:t>
+      </w:r>
+      <w:r>
+        <w:rPr>
+          <w:rFonts w:ascii="Times New Roman" w:hAnsi="Times New Roman" w:cs="Times New Roman"/>
+          <w:color w:val="000000"/>
+          <w:sz w:val="22"/>
+          <w:szCs w:val="22"/>
+          <w:lang w:val="pl-PL"/>
+        </w:rPr>
+        <w:t xml:space="preserve">, pozbywanie się </w:t>
+      </w:r>
+      <w:r>
+        <w:rPr>
+          <w:rFonts w:ascii="Times New Roman" w:hAnsi="Times New Roman" w:cs="Times New Roman"/>
+          <w:color w:val="000000"/>
+          <w:sz w:val="22"/>
+          <w:szCs w:val="22"/>
         </w:rPr>
         <w:t>zdjęć będących częścią usuniętych komentarz</w:t>
       </w:r>
@@ -4270,10 +4404,21 @@
           <w:szCs w:val="22"/>
         </w:rPr>
         <w:t>)</w:t>
+      </w:r>
+      <w:r>
+        <w:rPr>
+          <w:rFonts w:ascii="Times New Roman" w:hAnsi="Times New Roman" w:cs="Times New Roman"/>
+          <w:color w:val="000000"/>
+          <w:sz w:val="22"/>
+          <w:szCs w:val="22"/>
+          <w:lang w:val="pl-PL"/>
+        </w:rPr>
+        <w:t>.</w:t>
       </w:r>
     </w:p>
     <w:p>
       <w:pPr>
+        <w:ind w:left="360"/>
         <w:rPr>
           <w:rFonts w:ascii="Times New Roman" w:hAnsi="Times New Roman" w:cs="Times New Roman"/>
           <w:sz w:val="22"/>
@@ -4308,106 +4453,7 @@
           <w:szCs w:val="22"/>
           <w:lang w:val="pl-PL" w:eastAsia="pl-PL"/>
         </w:rPr>
-        <w:t xml:space="preserve"> mogą tworzyć kilka rodzajów obiektów – polubienia miejsc, wizyty oraz komentarze (</w:t>
-      </w:r>
-      <w:r>
-        <w:rPr>
-          <w:rFonts w:ascii="Times New Roman" w:hAnsi="Times New Roman" w:cs="Times New Roman"/>
-          <w:sz w:val="22"/>
-          <w:szCs w:val="22"/>
-          <w:lang w:val="pl-PL" w:eastAsia="pl-PL"/>
-        </w:rPr>
-        <w:t xml:space="preserve">wraz z </w:t>
-      </w:r>
-      <w:r>
-        <w:rPr>
-          <w:rFonts w:ascii="Times New Roman" w:hAnsi="Times New Roman" w:cs="Times New Roman"/>
-          <w:sz w:val="22"/>
-          <w:szCs w:val="22"/>
-          <w:lang w:val="pl-PL" w:eastAsia="pl-PL"/>
-        </w:rPr>
-        <w:t>załączo</w:t>
-      </w:r>
-      <w:r>
-        <w:rPr>
-          <w:rFonts w:ascii="Times New Roman" w:hAnsi="Times New Roman" w:cs="Times New Roman"/>
-          <w:sz w:val="22"/>
-          <w:szCs w:val="22"/>
-          <w:lang w:val="pl-PL" w:eastAsia="pl-PL"/>
-        </w:rPr>
-        <w:t xml:space="preserve">nymi </w:t>
-      </w:r>
-      <w:r>
-        <w:rPr>
-          <w:rFonts w:ascii="Times New Roman" w:hAnsi="Times New Roman" w:cs="Times New Roman"/>
-          <w:sz w:val="22"/>
-          <w:szCs w:val="22"/>
-          <w:lang w:val="pl-PL" w:eastAsia="pl-PL"/>
-        </w:rPr>
-        <w:t>do nich zdjęcia</w:t>
-      </w:r>
-      <w:r>
-        <w:rPr>
-          <w:rFonts w:ascii="Times New Roman" w:hAnsi="Times New Roman" w:cs="Times New Roman"/>
-          <w:sz w:val="22"/>
-          <w:szCs w:val="22"/>
-          <w:lang w:val="pl-PL" w:eastAsia="pl-PL"/>
-        </w:rPr>
-        <w:t>mi</w:t>
-      </w:r>
-      <w:r>
-        <w:rPr>
-          <w:rFonts w:ascii="Times New Roman" w:hAnsi="Times New Roman" w:cs="Times New Roman"/>
-          <w:sz w:val="22"/>
-          <w:szCs w:val="22"/>
-          <w:lang w:val="pl-PL" w:eastAsia="pl-PL"/>
-        </w:rPr>
-        <w:t>). Wszystkie te dane przechowywane są w Cloud Firestore – nierelacyjnej bazie danych</w:t>
-      </w:r>
-      <w:r>
-        <w:rPr>
-          <w:rFonts w:ascii="Times New Roman" w:hAnsi="Times New Roman" w:cs="Times New Roman"/>
-          <w:sz w:val="22"/>
-          <w:szCs w:val="22"/>
-          <w:lang w:val="pl-PL" w:eastAsia="pl-PL"/>
-        </w:rPr>
-        <w:t xml:space="preserve"> </w:t>
-      </w:r>
-      <w:r>
-        <w:rPr>
-          <w:rFonts w:ascii="Times New Roman" w:hAnsi="Times New Roman" w:cs="Times New Roman"/>
-          <w:sz w:val="22"/>
-          <w:szCs w:val="22"/>
-          <w:lang w:val="pl-PL" w:eastAsia="pl-PL"/>
-        </w:rPr>
-        <w:t xml:space="preserve">(noSQL) </w:t>
-      </w:r>
-      <w:r>
-        <w:rPr>
-          <w:rFonts w:ascii="Times New Roman" w:hAnsi="Times New Roman" w:cs="Times New Roman"/>
-          <w:sz w:val="22"/>
-          <w:szCs w:val="22"/>
-          <w:lang w:val="pl-PL" w:eastAsia="pl-PL"/>
-        </w:rPr>
-        <w:t>zapewnianej przez platformę</w:t>
-      </w:r>
-      <w:r>
-        <w:rPr>
-          <w:rFonts w:ascii="Times New Roman" w:hAnsi="Times New Roman" w:cs="Times New Roman"/>
-          <w:sz w:val="22"/>
-          <w:szCs w:val="22"/>
-          <w:lang w:val="pl-PL" w:eastAsia="pl-PL"/>
-        </w:rPr>
-        <w:t xml:space="preserve"> Google Firebase. </w:t>
-      </w:r>
-      <w:r>
-        <w:rPr>
-          <w:rFonts w:ascii="Times New Roman" w:hAnsi="Times New Roman" w:cs="Times New Roman"/>
-          <w:sz w:val="22"/>
-          <w:szCs w:val="22"/>
-          <w:lang w:val="pl-PL" w:eastAsia="pl-PL"/>
-        </w:rPr>
-        <w:t xml:space="preserve">Głównymi zaletami </w:t>
+        <w:t xml:space="preserve"> mogą tworzyć kilka rodzajów obiektów, między innymi polubienia miejsc, wizyty oraz komentarze (wraz z załączonymi do nich zdjęciami). Wszystkie te dane przechowywane są w Cloud Firestore – nierelacyjnej bazie danych (noSQL), zapewnianej przez platformę Google Firebase oraz Cloud Storage. Główną zaletą </w:t>
       </w:r>
       <w:r>
         <w:rPr>
@@ -4427,302 +4473,7 @@
           <w:szCs w:val="22"/>
           <w:lang w:val="pl-PL" w:eastAsia="pl-PL"/>
         </w:rPr>
-        <w:t>jest możliwość nasłuchiwania na zmiany i odpytywania bazy w czasie rzeczywistym</w:t>
-      </w:r>
-      <w:r>
-        <w:rPr>
-          <w:rFonts w:ascii="Times New Roman" w:hAnsi="Times New Roman" w:cs="Times New Roman"/>
-          <w:sz w:val="22"/>
-          <w:szCs w:val="22"/>
-          <w:lang w:val="pl-PL" w:eastAsia="pl-PL"/>
-        </w:rPr>
-        <w:t>. Dane umieszcza się naprzemiennie w kolekcjach i dokumentach, co swoją strukturą przypomina drzewo systemu plików.</w:t>
-      </w:r>
-    </w:p>
-    <w:p>
-      <w:pPr>
-        <w:rPr>
-          <w:rFonts w:ascii="Times New Roman" w:hAnsi="Times New Roman" w:cs="Times New Roman"/>
-          <w:sz w:val="22"/>
-          <w:szCs w:val="22"/>
-          <w:lang w:val="pl-PL" w:eastAsia="pl-PL"/>
-        </w:rPr>
-      </w:pPr>
-    </w:p>
-    <w:p>
-      <w:pPr>
-        <w:rPr>
-          <w:rFonts w:ascii="Times New Roman" w:hAnsi="Times New Roman" w:cs="Times New Roman"/>
-          <w:sz w:val="22"/>
-          <w:szCs w:val="22"/>
-          <w:lang w:val="pl-PL" w:eastAsia="pl-PL"/>
-        </w:rPr>
-      </w:pPr>
-      <w:r>
-        <w:rPr>
-          <w:rFonts w:ascii="Times New Roman" w:hAnsi="Times New Roman" w:cs="Times New Roman"/>
-          <w:sz w:val="22"/>
-          <w:szCs w:val="22"/>
-          <w:lang w:val="pl-PL" w:eastAsia="pl-PL"/>
-        </w:rPr>
-        <w:t xml:space="preserve">Wadą takiego rozwiązania jest </w:t>
-      </w:r>
-      <w:r>
-        <w:rPr>
-          <w:rFonts w:ascii="Times New Roman" w:hAnsi="Times New Roman" w:cs="Times New Roman"/>
-          <w:sz w:val="22"/>
-          <w:szCs w:val="22"/>
-          <w:lang w:val="pl-PL" w:eastAsia="pl-PL"/>
-        </w:rPr>
-        <w:t xml:space="preserve">konieczność zastosowania </w:t>
-      </w:r>
-      <w:r>
-        <w:rPr>
-          <w:rFonts w:ascii="Times New Roman" w:hAnsi="Times New Roman" w:cs="Times New Roman"/>
-          <w:sz w:val="22"/>
-          <w:szCs w:val="22"/>
-          <w:lang w:val="pl-PL" w:eastAsia="pl-PL"/>
-        </w:rPr>
-        <w:t>redundancj</w:t>
-      </w:r>
-      <w:r>
-        <w:rPr>
-          <w:rFonts w:ascii="Times New Roman" w:hAnsi="Times New Roman" w:cs="Times New Roman"/>
-          <w:sz w:val="22"/>
-          <w:szCs w:val="22"/>
-          <w:lang w:val="pl-PL" w:eastAsia="pl-PL"/>
-        </w:rPr>
-        <w:t xml:space="preserve">i </w:t>
-      </w:r>
-      <w:r>
-        <w:rPr>
-          <w:rFonts w:ascii="Times New Roman" w:hAnsi="Times New Roman" w:cs="Times New Roman"/>
-          <w:sz w:val="22"/>
-          <w:szCs w:val="22"/>
-          <w:lang w:val="pl-PL" w:eastAsia="pl-PL"/>
-        </w:rPr>
-        <w:t>danych</w:t>
-      </w:r>
-      <w:r>
-        <w:rPr>
-          <w:rFonts w:ascii="Times New Roman" w:hAnsi="Times New Roman" w:cs="Times New Roman"/>
-          <w:sz w:val="22"/>
-          <w:szCs w:val="22"/>
-          <w:lang w:val="pl-PL" w:eastAsia="pl-PL"/>
-        </w:rPr>
-        <w:t>. J</w:t>
-      </w:r>
-      <w:r>
-        <w:rPr>
-          <w:rFonts w:ascii="Times New Roman" w:hAnsi="Times New Roman" w:cs="Times New Roman"/>
-          <w:sz w:val="22"/>
-          <w:szCs w:val="22"/>
-          <w:lang w:val="pl-PL" w:eastAsia="pl-PL"/>
-        </w:rPr>
-        <w:t xml:space="preserve">ednak </w:t>
-      </w:r>
-      <w:r>
-        <w:rPr>
-          <w:rFonts w:ascii="Times New Roman" w:hAnsi="Times New Roman" w:cs="Times New Roman"/>
-          <w:sz w:val="22"/>
-          <w:szCs w:val="22"/>
-          <w:lang w:val="pl-PL" w:eastAsia="pl-PL"/>
-        </w:rPr>
-        <w:t xml:space="preserve">korzyści </w:t>
-      </w:r>
-      <w:r>
-        <w:rPr>
-          <w:rFonts w:ascii="Times New Roman" w:hAnsi="Times New Roman" w:cs="Times New Roman"/>
-          <w:sz w:val="22"/>
-          <w:szCs w:val="22"/>
-          <w:lang w:val="pl-PL" w:eastAsia="pl-PL"/>
-        </w:rPr>
-        <w:t>(</w:t>
-      </w:r>
-      <w:r>
-        <w:rPr>
-          <w:rFonts w:ascii="Times New Roman" w:hAnsi="Times New Roman" w:cs="Times New Roman"/>
-          <w:sz w:val="22"/>
-          <w:szCs w:val="22"/>
-          <w:lang w:val="pl-PL" w:eastAsia="pl-PL"/>
-        </w:rPr>
-        <w:t xml:space="preserve">elastyczność, możliwość odpytywania i </w:t>
-      </w:r>
-      <w:r>
-        <w:rPr>
-          <w:rFonts w:ascii="Times New Roman" w:hAnsi="Times New Roman" w:cs="Times New Roman"/>
-          <w:sz w:val="22"/>
-          <w:szCs w:val="22"/>
-          <w:lang w:val="pl-PL" w:eastAsia="pl-PL"/>
-        </w:rPr>
-        <w:t>nasłuchiwan</w:t>
-      </w:r>
-      <w:r>
-        <w:rPr>
-          <w:rFonts w:ascii="Times New Roman" w:hAnsi="Times New Roman" w:cs="Times New Roman"/>
-          <w:sz w:val="22"/>
-          <w:szCs w:val="22"/>
-          <w:lang w:val="pl-PL" w:eastAsia="pl-PL"/>
-        </w:rPr>
-        <w:t xml:space="preserve">ia </w:t>
-      </w:r>
-      <w:r>
-        <w:rPr>
-          <w:rFonts w:ascii="Times New Roman" w:hAnsi="Times New Roman" w:cs="Times New Roman"/>
-          <w:sz w:val="22"/>
-          <w:szCs w:val="22"/>
-          <w:lang w:val="pl-PL" w:eastAsia="pl-PL"/>
-        </w:rPr>
-        <w:t xml:space="preserve">bazy danych w czasie rzeczywistym), </w:t>
-      </w:r>
-      <w:r>
-        <w:rPr>
-          <w:rFonts w:ascii="Times New Roman" w:hAnsi="Times New Roman" w:cs="Times New Roman"/>
-          <w:sz w:val="22"/>
-          <w:szCs w:val="22"/>
-          <w:lang w:val="pl-PL" w:eastAsia="pl-PL"/>
-        </w:rPr>
-        <w:t>jaki</w:t>
-      </w:r>
-      <w:r>
-        <w:rPr>
-          <w:rFonts w:ascii="Times New Roman" w:hAnsi="Times New Roman" w:cs="Times New Roman"/>
-          <w:sz w:val="22"/>
-          <w:szCs w:val="22"/>
-          <w:lang w:val="pl-PL" w:eastAsia="pl-PL"/>
-        </w:rPr>
-        <w:t xml:space="preserve">e daje </w:t>
-      </w:r>
-      <w:r>
-        <w:rPr>
-          <w:rFonts w:ascii="Times New Roman" w:hAnsi="Times New Roman" w:cs="Times New Roman"/>
-          <w:sz w:val="22"/>
-          <w:szCs w:val="22"/>
-          <w:lang w:val="pl-PL" w:eastAsia="pl-PL"/>
-        </w:rPr>
-        <w:t>użyc</w:t>
-      </w:r>
-      <w:r>
-        <w:rPr>
-          <w:rFonts w:ascii="Times New Roman" w:hAnsi="Times New Roman" w:cs="Times New Roman"/>
-          <w:sz w:val="22"/>
-          <w:szCs w:val="22"/>
-          <w:lang w:val="pl-PL" w:eastAsia="pl-PL"/>
-        </w:rPr>
-        <w:t xml:space="preserve">ie </w:t>
-      </w:r>
-      <w:r>
-        <w:rPr>
-          <w:rFonts w:ascii="Times New Roman" w:hAnsi="Times New Roman" w:cs="Times New Roman"/>
-          <w:sz w:val="22"/>
-          <w:szCs w:val="22"/>
-          <w:lang w:val="pl-PL" w:eastAsia="pl-PL"/>
-        </w:rPr>
-        <w:t xml:space="preserve">bazy noSQL </w:t>
-      </w:r>
-      <w:r>
-        <w:rPr>
-          <w:rFonts w:ascii="Times New Roman" w:hAnsi="Times New Roman" w:cs="Times New Roman"/>
-          <w:sz w:val="22"/>
-          <w:szCs w:val="22"/>
-          <w:lang w:val="pl-PL" w:eastAsia="pl-PL"/>
-        </w:rPr>
-        <w:t xml:space="preserve">jak Cloud Firestore </w:t>
-      </w:r>
-      <w:r>
-        <w:rPr>
-          <w:rFonts w:ascii="Times New Roman" w:hAnsi="Times New Roman" w:cs="Times New Roman"/>
-          <w:sz w:val="22"/>
-          <w:szCs w:val="22"/>
-          <w:lang w:val="pl-PL" w:eastAsia="pl-PL"/>
-        </w:rPr>
-        <w:t xml:space="preserve">przewyższają </w:t>
-      </w:r>
-      <w:r>
-        <w:rPr>
-          <w:rFonts w:ascii="Times New Roman" w:hAnsi="Times New Roman" w:cs="Times New Roman"/>
-          <w:sz w:val="22"/>
-          <w:szCs w:val="22"/>
-          <w:lang w:val="pl-PL" w:eastAsia="pl-PL"/>
-        </w:rPr>
-        <w:t>wady:</w:t>
-      </w:r>
-    </w:p>
-    <w:p>
-      <w:pPr>
-        <w:pStyle w:val="ListParagraph"/>
-        <w:numPr>
-          <w:ilvl w:val="0"/>
-          <w:numId w:val="6"/>
-        </w:numPr>
-        <w:rPr>
-          <w:rFonts w:ascii="Times New Roman" w:hAnsi="Times New Roman" w:cs="Times New Roman"/>
-          <w:sz w:val="22"/>
-          <w:szCs w:val="22"/>
-          <w:lang w:val="pl-PL" w:eastAsia="pl-PL"/>
-        </w:rPr>
-      </w:pPr>
-      <w:r>
-        <w:rPr>
-          <w:rFonts w:ascii="Times New Roman" w:hAnsi="Times New Roman" w:cs="Times New Roman"/>
-          <w:sz w:val="22"/>
-          <w:szCs w:val="22"/>
-          <w:lang w:val="pl-PL" w:eastAsia="pl-PL"/>
-        </w:rPr>
-        <w:t xml:space="preserve">zwiększone </w:t>
-      </w:r>
-      <w:r>
-        <w:rPr>
-          <w:rFonts w:ascii="Times New Roman" w:hAnsi="Times New Roman" w:cs="Times New Roman"/>
-          <w:sz w:val="22"/>
-          <w:szCs w:val="22"/>
-          <w:lang w:val="pl-PL" w:eastAsia="pl-PL"/>
-        </w:rPr>
-        <w:t>zapotrzebowanie na miejsce (które jest tanie)</w:t>
-      </w:r>
-    </w:p>
-    <w:p>
-      <w:pPr>
-        <w:pStyle w:val="ListParagraph"/>
-        <w:numPr>
-          <w:ilvl w:val="0"/>
-          <w:numId w:val="6"/>
-        </w:numPr>
-        <w:rPr>
-          <w:rFonts w:ascii="Times New Roman" w:hAnsi="Times New Roman" w:cs="Times New Roman"/>
-          <w:sz w:val="22"/>
-          <w:szCs w:val="22"/>
-          <w:lang w:val="pl-PL" w:eastAsia="pl-PL"/>
-        </w:rPr>
-      </w:pPr>
-      <w:r>
-        <w:rPr>
-          <w:rFonts w:ascii="Times New Roman" w:hAnsi="Times New Roman" w:cs="Times New Roman"/>
-          <w:sz w:val="22"/>
-          <w:szCs w:val="22"/>
-          <w:lang w:val="pl-PL" w:eastAsia="pl-PL"/>
-        </w:rPr>
-        <w:t xml:space="preserve">problemy związane z </w:t>
-      </w:r>
-      <w:r>
-        <w:rPr>
-          <w:rFonts w:ascii="Times New Roman" w:hAnsi="Times New Roman" w:cs="Times New Roman"/>
-          <w:color w:val="FF0000"/>
-          <w:sz w:val="22"/>
-          <w:szCs w:val="22"/>
-          <w:lang w:val="pl-PL" w:eastAsia="pl-PL"/>
-        </w:rPr>
-        <w:t xml:space="preserve">duplikacją danych/redundancją danych </w:t>
-      </w:r>
-      <w:r>
-        <w:rPr>
-          <w:rFonts w:ascii="Times New Roman" w:hAnsi="Times New Roman" w:cs="Times New Roman"/>
-          <w:color w:val="000000" w:themeColor="text1"/>
-          <w:sz w:val="22"/>
-          <w:szCs w:val="22"/>
-          <w:lang w:val="pl-PL" w:eastAsia="pl-PL"/>
-        </w:rPr>
-        <w:t>(które zostały rozwiązane dzięki użyciu funkcji zaplanowanych).</w:t>
+        <w:t>jest możliwość odpytywania bazy w czasie rzeczywistym. Dane umieszcza się naprzemiennie w kolekcjach i dokumentach, co swoją strukturą przypomina drzewo systemu plików.</w:t>
       </w:r>
     </w:p>
     <w:p>
@@ -5347,7 +5098,17 @@
           <w:szCs w:val="22"/>
           <w:lang w:val="pl-PL" w:eastAsia="pl-PL"/>
         </w:rPr>
-        <w:t xml:space="preserve">to mniejsze, skompresowane wersje </w:t>
+        <w:t xml:space="preserve">to </w:t>
+      </w:r>
+      <w:r>
+        <w:rPr>
+          <w:rFonts w:ascii="Times New Roman" w:hAnsi="Times New Roman" w:cs="Times New Roman"/>
+          <w:sz w:val="22"/>
+          <w:szCs w:val="22"/>
+          <w:lang w:val="pl-PL" w:eastAsia="pl-PL"/>
+        </w:rPr>
+        <w:lastRenderedPageBreak/>
+        <w:t xml:space="preserve">mniejsze, skompresowane wersje </w:t>
       </w:r>
       <w:r>
         <w:rPr>
@@ -5699,7 +5460,6 @@
           <w:szCs w:val="22"/>
           <w:lang w:val="pl-PL" w:eastAsia="pl-PL"/>
         </w:rPr>
-        <w:lastRenderedPageBreak/>
         <w:drawing>
           <wp:inline distT="0" distB="0" distL="0" distR="0" wp14:anchorId="3661D597" wp14:editId="332312CC">
             <wp:extent cx="6645910" cy="4273550"/>
@@ -5716,7 +5476,7 @@
                     <pic:cNvPicPr/>
                   </pic:nvPicPr>
                   <pic:blipFill>
-                    <a:blip r:embed="rId12" cstate="print">
+                    <a:blip r:embed="rId13" cstate="print">
                       <a:extLst>
                         <a:ext uri="{28A0092B-C50C-407E-A947-70E740481C1C}">
                           <a14:useLocalDpi xmlns:a14="http://schemas.microsoft.com/office/drawing/2010/main" val="0"/>
@@ -6312,7 +6072,25 @@
           <w:szCs w:val="22"/>
           <w:lang w:val="pl-PL" w:eastAsia="pl-PL"/>
         </w:rPr>
-        <w:t xml:space="preserve">Można powiedzieć, że projekt odniósł sukces. Do końca grudnia 2020 roku </w:t>
+        <w:t xml:space="preserve">Można powiedzieć, że projekt odniósł sukces. Do </w:t>
+      </w:r>
+      <w:r>
+        <w:rPr>
+          <w:rFonts w:ascii="Times New Roman" w:hAnsi="Times New Roman" w:cs="Times New Roman"/>
+          <w:sz w:val="22"/>
+          <w:szCs w:val="22"/>
+          <w:lang w:val="pl-PL" w:eastAsia="pl-PL"/>
+        </w:rPr>
+        <w:t xml:space="preserve">połowy stycznia </w:t>
+      </w:r>
+      <w:r>
+        <w:rPr>
+          <w:rFonts w:ascii="Times New Roman" w:hAnsi="Times New Roman" w:cs="Times New Roman"/>
+          <w:sz w:val="22"/>
+          <w:szCs w:val="22"/>
+          <w:lang w:val="pl-PL" w:eastAsia="pl-PL"/>
+        </w:rPr>
+        <w:t xml:space="preserve">2020 roku </w:t>
       </w:r>
       <w:r>
         <w:rPr>
@@ -6348,7 +6126,16 @@
           <w:szCs w:val="22"/>
           <w:lang w:val="pl-PL" w:eastAsia="pl-PL"/>
         </w:rPr>
-        <w:t>ponad 2000 użytkowników</w:t>
+        <w:t>prawie</w:t>
+      </w:r>
+      <w:r>
+        <w:rPr>
+          <w:rFonts w:ascii="Times New Roman" w:hAnsi="Times New Roman" w:cs="Times New Roman"/>
+          <w:sz w:val="22"/>
+          <w:szCs w:val="22"/>
+          <w:lang w:val="pl-PL" w:eastAsia="pl-PL"/>
+        </w:rPr>
+        <w:t xml:space="preserve"> 2000 użytkowników</w:t>
       </w:r>
       <w:r>
         <w:rPr>
@@ -6368,6 +6155,15 @@
           <w:lang w:val="pl-PL" w:eastAsia="pl-PL"/>
         </w:rPr>
         <w:t>.</w:t>
+      </w:r>
+      <w:r>
+        <w:rPr>
+          <w:rFonts w:ascii="Times New Roman" w:hAnsi="Times New Roman" w:cs="Times New Roman"/>
+          <w:sz w:val="22"/>
+          <w:szCs w:val="22"/>
+          <w:lang w:val="pl-PL" w:eastAsia="pl-PL"/>
+        </w:rPr>
+        <w:t xml:space="preserve"> </w:t>
       </w:r>
     </w:p>
     <w:p>
@@ -6415,7 +6211,7 @@
                     <pic:cNvPicPr/>
                   </pic:nvPicPr>
                   <pic:blipFill>
-                    <a:blip r:embed="rId13" cstate="print">
+                    <a:blip r:embed="rId14" cstate="print">
                       <a:extLst>
                         <a:ext uri="{28A0092B-C50C-407E-A947-70E740481C1C}">
                           <a14:useLocalDpi xmlns:a14="http://schemas.microsoft.com/office/drawing/2010/main" val="0"/>
@@ -6651,7 +6447,6 @@
         <w:t>).</w:t>
       </w:r>
     </w:p>
-    <w:bookmarkStart w:id="14" w:name="_Toc59150600"/>
     <w:p>
       <w:pPr>
         <w:pStyle w:val="Heading3"/>
@@ -6661,6 +6456,7 @@
           <w:szCs w:val="24"/>
         </w:rPr>
       </w:pPr>
+      <w:bookmarkStart w:id="14" w:name="_Toc59150600"/>
       <w:r>
         <w:rPr>
           <w:noProof/>
@@ -6892,6 +6688,13 @@
           <w:sz w:val="24"/>
           <w:szCs w:val="24"/>
         </w:rPr>
+        <w:t xml:space="preserve">3.2 </w:t>
+      </w:r>
+      <w:r>
+        <w:rPr>
+          <w:sz w:val="24"/>
+          <w:szCs w:val="24"/>
+        </w:rPr>
         <w:t>Współpraca z gminą Kuźnia Raciborska</w:t>
       </w:r>
       <w:bookmarkEnd w:id="14"/>
@@ -7211,7 +7014,23 @@
           <w:sz w:val="22"/>
           <w:szCs w:val="22"/>
         </w:rPr>
-        <w:t>prowadzą) i osobami które korzystają z oferty</w:t>
+        <w:t xml:space="preserve">prowadzą) i </w:t>
+      </w:r>
+      <w:proofErr w:type="gramStart"/>
+      <w:r>
+        <w:rPr>
+          <w:sz w:val="22"/>
+          <w:szCs w:val="22"/>
+        </w:rPr>
+        <w:t>osobami</w:t>
+      </w:r>
+      <w:proofErr w:type="gramEnd"/>
+      <w:r>
+        <w:rPr>
+          <w:sz w:val="22"/>
+          <w:szCs w:val="22"/>
+        </w:rPr>
+        <w:t xml:space="preserve"> które korzystają z oferty</w:t>
       </w:r>
       <w:r>
         <w:rPr>
@@ -8205,7 +8024,35 @@
           <w:rFonts w:ascii="Times New Roman" w:hAnsi="Times New Roman" w:cs="Times New Roman"/>
           <w:lang w:val="pl-PL" w:eastAsia="pl-PL"/>
         </w:rPr>
-        <w:t>Użytkownicy mieliby dostęp do większości funkcji aplikacji mobilnej z poziomu przeglądarki internetowej. Stanie się to gdyż framework Flutter w przyszłości pozwoli na budowanie do wersji webowej.</w:t>
+        <w:t xml:space="preserve">Użytkownicy mieliby dostęp do większości funkcji aplikacji mobilnej z poziomu przeglądarki internetowej. </w:t>
+      </w:r>
+      <w:r>
+        <w:rPr>
+          <w:rFonts w:ascii="Times New Roman" w:hAnsi="Times New Roman" w:cs="Times New Roman"/>
+          <w:lang w:val="pl-PL" w:eastAsia="pl-PL"/>
+        </w:rPr>
+        <w:t xml:space="preserve">Framework </w:t>
+      </w:r>
+      <w:r>
+        <w:rPr>
+          <w:rFonts w:ascii="Times New Roman" w:hAnsi="Times New Roman" w:cs="Times New Roman"/>
+          <w:lang w:val="pl-PL" w:eastAsia="pl-PL"/>
+        </w:rPr>
+        <w:t xml:space="preserve">Flutter w przyszłości pozwoli na budowanie </w:t>
+      </w:r>
+      <w:r>
+        <w:rPr>
+          <w:rFonts w:ascii="Times New Roman" w:hAnsi="Times New Roman" w:cs="Times New Roman"/>
+          <w:lang w:val="pl-PL" w:eastAsia="pl-PL"/>
+        </w:rPr>
+        <w:t xml:space="preserve">projektu nie tylko na iOS i Androida, ale też </w:t>
+      </w:r>
+      <w:r>
+        <w:rPr>
+          <w:rFonts w:ascii="Times New Roman" w:hAnsi="Times New Roman" w:cs="Times New Roman"/>
+          <w:lang w:val="pl-PL" w:eastAsia="pl-PL"/>
+        </w:rPr>
+        <w:t>do wersji webowej.</w:t>
       </w:r>
     </w:p>
     <w:p>
@@ -8295,7 +8142,31 @@
           <w:szCs w:val="22"/>
           <w:lang w:val="en-US" w:eastAsia="pl-PL"/>
         </w:rPr>
-        <w:t xml:space="preserve"> i </w:t>
+        <w:t xml:space="preserve"> </w:t>
+      </w:r>
+      <w:proofErr w:type="spellStart"/>
+      <w:r>
+        <w:rPr>
+          <w:rFonts w:ascii="Times New Roman" w:hAnsi="Times New Roman" w:cs="Times New Roman"/>
+          <w:b/>
+          <w:bCs/>
+          <w:sz w:val="22"/>
+          <w:szCs w:val="22"/>
+          <w:lang w:val="en-US" w:eastAsia="pl-PL"/>
+        </w:rPr>
+        <w:t>i</w:t>
+      </w:r>
+      <w:proofErr w:type="spellEnd"/>
+      <w:r>
+        <w:rPr>
+          <w:rFonts w:ascii="Times New Roman" w:hAnsi="Times New Roman" w:cs="Times New Roman"/>
+          <w:b/>
+          <w:bCs/>
+          <w:sz w:val="22"/>
+          <w:szCs w:val="22"/>
+          <w:lang w:val="en-US" w:eastAsia="pl-PL"/>
+        </w:rPr>
+        <w:t xml:space="preserve"> </w:t>
       </w:r>
       <w:proofErr w:type="spellStart"/>
       <w:r>
@@ -8463,7 +8334,7 @@
           <w:szCs w:val="22"/>
           <w:lang w:val="pl-PL" w:eastAsia="pl-PL"/>
         </w:rPr>
-        <w:t xml:space="preserve">ezygnowanie z funkcji serwerowych na rzecz „normalnego” REST API uruchamianego </w:t>
+        <w:t>ezygnowanie z funkcji serwerowych na rzecz „normalnego” REST API</w:t>
       </w:r>
       <w:r>
         <w:rPr>
@@ -8473,7 +8344,37 @@
           <w:szCs w:val="22"/>
           <w:lang w:val="pl-PL" w:eastAsia="pl-PL"/>
         </w:rPr>
-        <w:t>architektury serwerowej w kierunku wykorzystania konteneryzacji (</w:t>
+        <w:t xml:space="preserve">. Stworzone byłoby ono w sposób modularny, z uwzględnieniem </w:t>
+      </w:r>
+      <w:r>
+        <w:rPr>
+          <w:rFonts w:ascii="Times New Roman" w:hAnsi="Times New Roman" w:cs="Times New Roman"/>
+          <w:color w:val="000000" w:themeColor="text1"/>
+          <w:sz w:val="22"/>
+          <w:szCs w:val="22"/>
+          <w:lang w:val="pl-PL" w:eastAsia="pl-PL"/>
+        </w:rPr>
+        <w:t xml:space="preserve">wykorzystania </w:t>
+      </w:r>
+      <w:r>
+        <w:rPr>
+          <w:rFonts w:ascii="Times New Roman" w:hAnsi="Times New Roman" w:cs="Times New Roman"/>
+          <w:color w:val="000000" w:themeColor="text1"/>
+          <w:sz w:val="22"/>
+          <w:szCs w:val="22"/>
+          <w:lang w:val="pl-PL" w:eastAsia="pl-PL"/>
+        </w:rPr>
+        <w:t xml:space="preserve">metod </w:t>
+      </w:r>
+      <w:r>
+        <w:rPr>
+          <w:rFonts w:ascii="Times New Roman" w:hAnsi="Times New Roman" w:cs="Times New Roman"/>
+          <w:color w:val="000000" w:themeColor="text1"/>
+          <w:sz w:val="22"/>
+          <w:szCs w:val="22"/>
+          <w:lang w:val="pl-PL" w:eastAsia="pl-PL"/>
+        </w:rPr>
+        <w:t xml:space="preserve">konteneryzacji (Docker, </w:t>
       </w:r>
       <w:proofErr w:type="spellStart"/>
       <w:r>
@@ -8484,7 +8385,7 @@
           <w:szCs w:val="22"/>
           <w:lang w:val="pl-PL" w:eastAsia="pl-PL"/>
         </w:rPr>
-        <w:t>Docker</w:t>
+        <w:t>Kubernetes</w:t>
       </w:r>
       <w:proofErr w:type="spellEnd"/>
       <w:r>
@@ -8495,7 +8396,7 @@
           <w:szCs w:val="22"/>
           <w:lang w:val="pl-PL" w:eastAsia="pl-PL"/>
         </w:rPr>
-        <w:t>, Kubernetes), aby w (odległej i niepewnej) przyszłości móc efektywnie skalować liczbę instancji poszczególnych komponentów w zależności od obciążeni</w:t>
+        <w:t>)</w:t>
       </w:r>
       <w:r>
         <w:rPr>
@@ -8505,7 +8406,57 @@
           <w:szCs w:val="22"/>
           <w:lang w:val="pl-PL" w:eastAsia="pl-PL"/>
         </w:rPr>
-        <w:t>a.</w:t>
+        <w:t xml:space="preserve">. W ten sposób w </w:t>
+      </w:r>
+      <w:r>
+        <w:rPr>
+          <w:rFonts w:ascii="Times New Roman" w:hAnsi="Times New Roman" w:cs="Times New Roman"/>
+          <w:color w:val="000000" w:themeColor="text1"/>
+          <w:sz w:val="22"/>
+          <w:szCs w:val="22"/>
+          <w:lang w:val="pl-PL" w:eastAsia="pl-PL"/>
+        </w:rPr>
+        <w:t xml:space="preserve">przyszłości </w:t>
+      </w:r>
+      <w:r>
+        <w:rPr>
+          <w:rFonts w:ascii="Times New Roman" w:hAnsi="Times New Roman" w:cs="Times New Roman"/>
+          <w:color w:val="000000" w:themeColor="text1"/>
+          <w:sz w:val="22"/>
+          <w:szCs w:val="22"/>
+          <w:lang w:val="pl-PL" w:eastAsia="pl-PL"/>
+        </w:rPr>
+        <w:t xml:space="preserve">będzie można </w:t>
+      </w:r>
+      <w:r>
+        <w:rPr>
+          <w:rFonts w:ascii="Times New Roman" w:hAnsi="Times New Roman" w:cs="Times New Roman"/>
+          <w:color w:val="000000" w:themeColor="text1"/>
+          <w:sz w:val="22"/>
+          <w:szCs w:val="22"/>
+          <w:lang w:val="pl-PL" w:eastAsia="pl-PL"/>
+        </w:rPr>
+        <w:t>efektywnie skalować liczbę instancji poszczególnych komponentów w zależności od obciążeni</w:t>
+      </w:r>
+      <w:r>
+        <w:rPr>
+          <w:rFonts w:ascii="Times New Roman" w:hAnsi="Times New Roman" w:cs="Times New Roman"/>
+          <w:color w:val="000000" w:themeColor="text1"/>
+          <w:sz w:val="22"/>
+          <w:szCs w:val="22"/>
+          <w:lang w:val="pl-PL" w:eastAsia="pl-PL"/>
+        </w:rPr>
+        <w:t>a</w:t>
+      </w:r>
+      <w:r>
+        <w:rPr>
+          <w:rFonts w:ascii="Times New Roman" w:hAnsi="Times New Roman" w:cs="Times New Roman"/>
+          <w:color w:val="000000" w:themeColor="text1"/>
+          <w:sz w:val="22"/>
+          <w:szCs w:val="22"/>
+          <w:lang w:val="pl-PL" w:eastAsia="pl-PL"/>
+        </w:rPr>
+        <w:t xml:space="preserve"> (na wypadek nagłego napływu użytkowników).</w:t>
       </w:r>
     </w:p>
     <w:p>
@@ -8712,7 +8663,16 @@
           <w:szCs w:val="22"/>
           <w:lang w:val="pl-PL" w:eastAsia="pl-PL"/>
         </w:rPr>
-        <w:t xml:space="preserve"> Na razie nie jest jeszcze to możliwe z powodu szczątkowej dokumentacji oraz kwestii prawnych, które wymagają przeanalizowania.</w:t>
+        <w:t xml:space="preserve"> Na razie nie jest jeszcze to możliwe z powodu szczątkowej dokumentacji oraz kwestii prawnych, które wymagają przeanalizowania</w:t>
+      </w:r>
+      <w:r>
+        <w:rPr>
+          <w:rFonts w:ascii="Times New Roman" w:hAnsi="Times New Roman" w:cs="Times New Roman"/>
+          <w:sz w:val="22"/>
+          <w:szCs w:val="22"/>
+          <w:lang w:val="pl-PL" w:eastAsia="pl-PL"/>
+        </w:rPr>
+        <w:t>, ale jestem zdeterminowany, aby to uczynić.</w:t>
       </w:r>
     </w:p>
     <w:p>
@@ -9120,7 +9080,7 @@
         </w:rPr>
         <w:t xml:space="preserve">strona internetowa i dokumentacja systemu Android </w:t>
       </w:r>
-      <w:hyperlink r:id="rId14" w:history="1">
+      <w:hyperlink r:id="rId15" w:history="1">
         <w:r>
           <w:rPr>
             <w:rStyle w:val="Hyperlink"/>
@@ -9151,7 +9111,7 @@
         </w:rPr>
         <w:t xml:space="preserve">strona internetowa i dokumentacja platform firmy Apple </w:t>
       </w:r>
-      <w:hyperlink r:id="rId15" w:history="1">
+      <w:hyperlink r:id="rId16" w:history="1">
         <w:r>
           <w:rPr>
             <w:rStyle w:val="Hyperlink"/>
@@ -9182,7 +9142,7 @@
         </w:rPr>
         <w:t xml:space="preserve">strona internetowa i dokumentacja frameworka Flutter </w:t>
       </w:r>
-      <w:hyperlink r:id="rId16" w:history="1">
+      <w:hyperlink r:id="rId17" w:history="1">
         <w:r>
           <w:rPr>
             <w:rStyle w:val="Hyperlink"/>
@@ -9213,7 +9173,7 @@
         </w:rPr>
         <w:t xml:space="preserve">strona internetowa i dokumentacja języka programowania Dart </w:t>
       </w:r>
-      <w:hyperlink r:id="rId17" w:history="1">
+      <w:hyperlink r:id="rId18" w:history="1">
         <w:r>
           <w:rPr>
             <w:rStyle w:val="Hyperlink"/>
@@ -9244,7 +9204,7 @@
         </w:rPr>
         <w:t xml:space="preserve">strona internetowa i dokumentacja języka programowania Kotlin </w:t>
       </w:r>
-      <w:hyperlink r:id="rId18" w:history="1">
+      <w:hyperlink r:id="rId19" w:history="1">
         <w:r>
           <w:rPr>
             <w:rStyle w:val="Hyperlink"/>
@@ -9275,7 +9235,7 @@
         </w:rPr>
         <w:t xml:space="preserve">strona internetowa i dokumentacja języka programowania TypeScript </w:t>
       </w:r>
-      <w:hyperlink r:id="rId19" w:history="1">
+      <w:hyperlink r:id="rId20" w:history="1">
         <w:r>
           <w:rPr>
             <w:rStyle w:val="Hyperlink"/>
@@ -9306,7 +9266,7 @@
         </w:rPr>
         <w:t xml:space="preserve">strona internetowa i dokumentacja języka programowania Go </w:t>
       </w:r>
-      <w:hyperlink r:id="rId20" w:history="1">
+      <w:hyperlink r:id="rId21" w:history="1">
         <w:r>
           <w:rPr>
             <w:rStyle w:val="Hyperlink"/>
@@ -9337,7 +9297,7 @@
         </w:rPr>
         <w:t xml:space="preserve">strona internetowa i dokumentacja platformy Google Firebase </w:t>
       </w:r>
-      <w:hyperlink r:id="rId21" w:history="1">
+      <w:hyperlink r:id="rId22" w:history="1">
         <w:r>
           <w:rPr>
             <w:rStyle w:val="Hyperlink"/>
@@ -9346,7 +9306,27 @@
             <w:szCs w:val="22"/>
             <w:lang w:val="pl-PL"/>
           </w:rPr>
-          <w:t>https://firebase.google.com</w:t>
+          <w:t>https://f</w:t>
+        </w:r>
+        <w:r>
+          <w:rPr>
+            <w:rStyle w:val="Hyperlink"/>
+            <w:rFonts w:ascii="Times New Roman" w:hAnsi="Times New Roman" w:cs="Times New Roman"/>
+            <w:sz w:val="22"/>
+            <w:szCs w:val="22"/>
+            <w:lang w:val="pl-PL"/>
+          </w:rPr>
+          <w:t>i</w:t>
+        </w:r>
+        <w:r>
+          <w:rPr>
+            <w:rStyle w:val="Hyperlink"/>
+            <w:rFonts w:ascii="Times New Roman" w:hAnsi="Times New Roman" w:cs="Times New Roman"/>
+            <w:sz w:val="22"/>
+            <w:szCs w:val="22"/>
+            <w:lang w:val="pl-PL"/>
+          </w:rPr>
+          <w:t>rebase.google.com</w:t>
         </w:r>
       </w:hyperlink>
     </w:p>
@@ -9368,7 +9348,7 @@
         </w:rPr>
         <w:t xml:space="preserve">strona internetowa i dokumentacja Google Cloud Platform </w:t>
       </w:r>
-      <w:hyperlink r:id="rId22" w:history="1">
+      <w:hyperlink r:id="rId23" w:history="1">
         <w:r>
           <w:rPr>
             <w:rStyle w:val="Hyperlink"/>
@@ -9399,27 +9379,16 @@
         </w:rPr>
         <w:t xml:space="preserve">forum dla programistów </w:t>
       </w:r>
-      <w:proofErr w:type="spellStart"/>
-      <w:r>
-        <w:rPr>
-          <w:rFonts w:ascii="Times New Roman" w:hAnsi="Times New Roman" w:cs="Times New Roman"/>
-          <w:sz w:val="22"/>
-          <w:szCs w:val="22"/>
-          <w:lang w:val="pl-PL"/>
-        </w:rPr>
-        <w:t>StackOverflow</w:t>
-      </w:r>
-      <w:proofErr w:type="spellEnd"/>
-      <w:r>
-        <w:rPr>
-          <w:rFonts w:ascii="Times New Roman" w:hAnsi="Times New Roman" w:cs="Times New Roman"/>
-          <w:sz w:val="22"/>
-          <w:szCs w:val="22"/>
-          <w:lang w:val="pl-PL"/>
-        </w:rPr>
-        <w:t xml:space="preserve"> </w:t>
-      </w:r>
-      <w:hyperlink r:id="rId23" w:history="1">
+      <w:r>
+        <w:rPr>
+          <w:rFonts w:ascii="Times New Roman" w:hAnsi="Times New Roman" w:cs="Times New Roman"/>
+          <w:sz w:val="22"/>
+          <w:szCs w:val="22"/>
+          <w:lang w:val="pl-PL"/>
+        </w:rPr>
+        <w:t xml:space="preserve">StackOverflow </w:t>
+      </w:r>
+      <w:hyperlink r:id="rId24" w:history="1">
         <w:r>
           <w:rPr>
             <w:rStyle w:val="Hyperlink"/>
@@ -9435,95 +9404,6 @@
     <w:p>
       <w:pPr>
         <w:rPr>
-          <w:rFonts w:ascii="Times New Roman" w:hAnsi="Times New Roman" w:cs="Times New Roman"/>
-          <w:sz w:val="22"/>
-          <w:szCs w:val="22"/>
-          <w:lang w:val="pl-PL" w:eastAsia="pl-PL"/>
-        </w:rPr>
-      </w:pPr>
-      <w:r>
-        <w:rPr>
-          <w:rFonts w:ascii="Times New Roman" w:hAnsi="Times New Roman" w:cs="Times New Roman"/>
-          <w:sz w:val="22"/>
-          <w:szCs w:val="22"/>
-          <w:lang w:val="pl-PL" w:eastAsia="pl-PL"/>
-        </w:rPr>
-        <w:tab/>
-      </w:r>
-      <w:r>
-        <w:rPr>
-          <w:rFonts w:ascii="Times New Roman" w:hAnsi="Times New Roman" w:cs="Times New Roman"/>
-          <w:color w:val="FF0000"/>
-          <w:sz w:val="22"/>
-          <w:szCs w:val="22"/>
-          <w:lang w:val="pl-PL" w:eastAsia="pl-PL"/>
-        </w:rPr>
-        <w:t>Ze względu na dużą ilość informacji</w:t>
-      </w:r>
-      <w:r>
-        <w:rPr>
-          <w:rFonts w:ascii="Times New Roman" w:hAnsi="Times New Roman" w:cs="Times New Roman"/>
-          <w:color w:val="FF0000"/>
-          <w:sz w:val="22"/>
-          <w:szCs w:val="22"/>
-          <w:lang w:val="pl-PL" w:eastAsia="pl-PL"/>
-        </w:rPr>
-        <w:t xml:space="preserve"> zgromadzoną w Turystycznej Bazie Danyc</w:t>
-      </w:r>
-      <w:r>
-        <w:rPr>
-          <w:rFonts w:ascii="Times New Roman" w:hAnsi="Times New Roman" w:cs="Times New Roman"/>
-          <w:color w:val="FF0000"/>
-          <w:sz w:val="22"/>
-          <w:szCs w:val="22"/>
-          <w:lang w:val="pl-PL" w:eastAsia="pl-PL"/>
-        </w:rPr>
-        <w:t>h, nie wszystkie zgromadzone tam informacje mają źródła (</w:t>
-      </w:r>
-      <w:r>
-        <w:rPr>
-          <w:rFonts w:ascii="Times New Roman" w:hAnsi="Times New Roman" w:cs="Times New Roman"/>
-          <w:color w:val="FF0000"/>
-          <w:sz w:val="22"/>
-          <w:szCs w:val="22"/>
-          <w:lang w:val="pl-PL" w:eastAsia="pl-PL"/>
-        </w:rPr>
-        <w:t>źródł</w:t>
-      </w:r>
-      <w:r>
-        <w:rPr>
-          <w:rFonts w:ascii="Times New Roman" w:hAnsi="Times New Roman" w:cs="Times New Roman"/>
-          <w:color w:val="FF0000"/>
-          <w:sz w:val="22"/>
-          <w:szCs w:val="22"/>
-          <w:lang w:val="pl-PL" w:eastAsia="pl-PL"/>
-        </w:rPr>
-        <w:t>a</w:t>
-      </w:r>
-      <w:r>
-        <w:rPr>
-          <w:rFonts w:ascii="Times New Roman" w:hAnsi="Times New Roman" w:cs="Times New Roman"/>
-          <w:color w:val="FF0000"/>
-          <w:sz w:val="22"/>
-          <w:szCs w:val="22"/>
-          <w:lang w:val="pl-PL" w:eastAsia="pl-PL"/>
-        </w:rPr>
-        <w:t xml:space="preserve"> są wymienione ogólnie, ale nie konkretnie)</w:t>
-      </w:r>
-      <w:r>
-        <w:rPr>
-          <w:rFonts w:ascii="Times New Roman" w:hAnsi="Times New Roman" w:cs="Times New Roman"/>
-          <w:color w:val="FF0000"/>
-          <w:sz w:val="22"/>
-          <w:szCs w:val="22"/>
-          <w:lang w:val="pl-PL" w:eastAsia="pl-PL"/>
-        </w:rPr>
-        <w:t>.</w:t>
-      </w:r>
-    </w:p>
-    <w:p>
-      <w:pPr>
-        <w:rPr>
           <w:lang w:val="pl-PL" w:eastAsia="pl-PL"/>
         </w:rPr>
       </w:pPr>
@@ -9572,8 +9452,8 @@
       </w:r>
     </w:p>
     <w:sectPr>
-      <w:footerReference w:type="even" r:id="rId24"/>
-      <w:footerReference w:type="default" r:id="rId25"/>
+      <w:footerReference w:type="even" r:id="rId25"/>
+      <w:footerReference w:type="default" r:id="rId26"/>
       <w:pgSz w:w="11906" w:h="16838"/>
       <w:pgMar w:top="720" w:right="720" w:bottom="720" w:left="720" w:header="708" w:footer="708" w:gutter="0"/>
       <w:cols w:space="708"/>
@@ -9767,6 +9647,18 @@
         <w:footnoteRef/>
       </w:r>
       <w:r>
+        <w:rPr>
+          <w:lang w:val="pl-PL"/>
+        </w:rPr>
+        <w:t xml:space="preserve"> ok. 1950</w:t>
+      </w:r>
+      <w:r>
+        <w:rPr>
+          <w:lang w:val="pl-PL"/>
+        </w:rPr>
+        <w:t>.</w:t>
+      </w:r>
+      <w:r>
         <w:t xml:space="preserve"> </w:t>
       </w:r>
       <w:r>
@@ -9816,6 +9708,12 @@
           <w:lang w:val="pl-PL"/>
         </w:rPr>
         <w:t>Google Play.</w:t>
+      </w:r>
+      <w:r>
+        <w:rPr>
+          <w:lang w:val="pl-PL"/>
+        </w:rPr>
+        <w:t xml:space="preserve"> </w:t>
       </w:r>
     </w:p>
   </w:footnote>
@@ -10726,7 +10624,7 @@
         <w:rFonts w:ascii="Symbol" w:hAnsi="Symbol" w:hint="default"/>
       </w:rPr>
     </w:lvl>
-    <w:lvl w:ilvl="1" w:tplc="08090003" w:tentative="1">
+    <w:lvl w:ilvl="1" w:tplc="08090003">
       <w:start w:val="1"/>
       <w:numFmt w:val="bullet"/>
       <w:lvlText w:val="o"/>
@@ -13544,7 +13442,6 @@
 <ds:datastoreItem xmlns:ds="http://schemas.openxmlformats.org/officeDocument/2006/customXml" ds:itemID="{F32D6729-2D87-8F4A-87FF-EF1A2E27D14B}">
   <ds:schemaRefs>
     <ds:schemaRef ds:uri="http://schemas.openxmlformats.org/officeDocument/2006/bibliography"/>
-    <ds:schemaRef ds:uri="http://www.w3.org/2000/xmlns/"/>
   </ds:schemaRefs>
 </ds:datastoreItem>
 </file>